--- a/Отчёт.docx
+++ b/Отчёт.docx
@@ -478,9 +478,7 @@
         <w:spacing w:after="200" w:line="276" w:lineRule="auto"/>
         <w:jc w:val="center"/>
         <w:rPr>
-          <w:rFonts w:ascii="Microsoft YaHei Light" w:eastAsia="Microsoft YaHei Light" w:hAnsi="Microsoft YaHei Light" w:cs="Times New Roman"/>
-          <w:sz w:val="24"/>
-          <w:szCs w:val="24"/>
+          <w:rFonts w:ascii="Times New Roman" w:hAnsi="Times New Roman" w:cs="Times New Roman"/>
           <w:lang w:val="ru-RU"/>
         </w:rPr>
       </w:pPr>
@@ -492,6 +490,1669 @@
         <w:t>2024</w:t>
       </w:r>
       <w:bookmarkEnd w:id="0"/>
+    </w:p>
+    <w:p>
+      <w:pPr>
+        <w:pStyle w:val="a3"/>
+        <w:numPr>
+          <w:ilvl w:val="0"/>
+          <w:numId w:val="6"/>
+        </w:numPr>
+        <w:spacing w:after="200" w:line="276" w:lineRule="auto"/>
+        <w:rPr>
+          <w:rFonts w:ascii="Times New Roman" w:eastAsia="Microsoft YaHei Light" w:hAnsi="Times New Roman" w:cs="Times New Roman"/>
+          <w:sz w:val="24"/>
+          <w:szCs w:val="24"/>
+          <w:lang w:val="ru-RU"/>
+        </w:rPr>
+      </w:pPr>
+      <w:r>
+        <w:rPr>
+          <w:rFonts w:ascii="Times New Roman" w:eastAsia="Microsoft YaHei Light" w:hAnsi="Times New Roman" w:cs="Times New Roman"/>
+          <w:sz w:val="24"/>
+          <w:szCs w:val="24"/>
+          <w:lang w:val="ru-RU"/>
+        </w:rPr>
+        <w:lastRenderedPageBreak/>
+        <w:t xml:space="preserve">Вот мои функции для вычисления характеристик </w:t>
+      </w:r>
+      <w:r>
+        <w:rPr>
+          <w:rFonts w:ascii="Times New Roman" w:eastAsia="Microsoft YaHei Light" w:hAnsi="Times New Roman" w:cs="Times New Roman"/>
+          <w:sz w:val="24"/>
+          <w:szCs w:val="24"/>
+          <w:lang w:val="ru-RU"/>
+        </w:rPr>
+        <w:t>произвольного прямоугольника,</w:t>
+      </w:r>
+      <w:r>
+        <w:rPr>
+          <w:rFonts w:ascii="Times New Roman" w:eastAsia="Microsoft YaHei Light" w:hAnsi="Times New Roman" w:cs="Times New Roman"/>
+          <w:sz w:val="24"/>
+          <w:szCs w:val="24"/>
+          <w:lang w:val="ru-RU"/>
+        </w:rPr>
+        <w:t xml:space="preserve"> заданного двумя сторонами.</w:t>
+      </w:r>
+    </w:p>
+    <w:p>
+      <w:pPr>
+        <w:pStyle w:val="a3"/>
+        <w:spacing w:after="200" w:line="276" w:lineRule="auto"/>
+        <w:jc w:val="center"/>
+        <w:rPr>
+          <w:rFonts w:ascii="Times New Roman" w:eastAsia="Microsoft YaHei Light" w:hAnsi="Times New Roman" w:cs="Times New Roman"/>
+          <w:sz w:val="24"/>
+          <w:szCs w:val="24"/>
+          <w:lang w:val="ru-RU"/>
+        </w:rPr>
+      </w:pPr>
+      <w:r>
+        <w:rPr>
+          <w:rFonts w:ascii="Times New Roman" w:eastAsia="Microsoft YaHei Light" w:hAnsi="Times New Roman" w:cs="Times New Roman"/>
+          <w:sz w:val="24"/>
+          <w:szCs w:val="24"/>
+          <w:lang w:val="ru-RU"/>
+        </w:rPr>
+        <w:drawing>
+          <wp:inline distT="0" distB="0" distL="0" distR="0" wp14:anchorId="1F80263D" wp14:editId="4013FDCA">
+            <wp:extent cx="4273770" cy="2724290"/>
+            <wp:effectExtent l="171450" t="171450" r="165100" b="171450"/>
+            <wp:docPr id="572276829" name="Рисунок 1"/>
+            <wp:cNvGraphicFramePr>
+              <a:graphicFrameLocks xmlns:a="http://schemas.openxmlformats.org/drawingml/2006/main" noChangeAspect="1"/>
+            </wp:cNvGraphicFramePr>
+            <a:graphic xmlns:a="http://schemas.openxmlformats.org/drawingml/2006/main">
+              <a:graphicData uri="http://schemas.openxmlformats.org/drawingml/2006/picture">
+                <pic:pic xmlns:pic="http://schemas.openxmlformats.org/drawingml/2006/picture">
+                  <pic:nvPicPr>
+                    <pic:cNvPr id="572276829" name=""/>
+                    <pic:cNvPicPr/>
+                  </pic:nvPicPr>
+                  <pic:blipFill>
+                    <a:blip r:embed="rId6"/>
+                    <a:stretch>
+                      <a:fillRect/>
+                    </a:stretch>
+                  </pic:blipFill>
+                  <pic:spPr>
+                    <a:xfrm>
+                      <a:off x="0" y="0"/>
+                      <a:ext cx="4273770" cy="2724290"/>
+                    </a:xfrm>
+                    <a:prstGeom prst="rect">
+                      <a:avLst/>
+                    </a:prstGeom>
+                    <a:solidFill>
+                      <a:srgbClr val="FFFFFF">
+                        <a:shade val="85000"/>
+                      </a:srgbClr>
+                    </a:solidFill>
+                    <a:ln w="190500" cap="rnd">
+                      <a:solidFill>
+                        <a:srgbClr val="FFFFFF"/>
+                      </a:solidFill>
+                    </a:ln>
+                    <a:effectLst>
+                      <a:outerShdw blurRad="50000" algn="tl" rotWithShape="0">
+                        <a:srgbClr val="000000">
+                          <a:alpha val="41000"/>
+                        </a:srgbClr>
+                      </a:outerShdw>
+                    </a:effectLst>
+                    <a:scene3d>
+                      <a:camera prst="orthographicFront"/>
+                      <a:lightRig rig="twoPt" dir="t">
+                        <a:rot lat="0" lon="0" rev="7800000"/>
+                      </a:lightRig>
+                    </a:scene3d>
+                    <a:sp3d contourW="6350">
+                      <a:bevelT w="50800" h="16510"/>
+                      <a:contourClr>
+                        <a:srgbClr val="C0C0C0"/>
+                      </a:contourClr>
+                    </a:sp3d>
+                  </pic:spPr>
+                </pic:pic>
+              </a:graphicData>
+            </a:graphic>
+          </wp:inline>
+        </w:drawing>
+      </w:r>
+    </w:p>
+    <w:p>
+      <w:pPr>
+        <w:pStyle w:val="a3"/>
+        <w:numPr>
+          <w:ilvl w:val="0"/>
+          <w:numId w:val="6"/>
+        </w:numPr>
+        <w:spacing w:after="200" w:line="276" w:lineRule="auto"/>
+        <w:rPr>
+          <w:rFonts w:ascii="Times New Roman" w:eastAsia="Microsoft YaHei Light" w:hAnsi="Times New Roman" w:cs="Times New Roman"/>
+          <w:sz w:val="24"/>
+          <w:szCs w:val="24"/>
+          <w:lang w:val="ru-RU"/>
+        </w:rPr>
+      </w:pPr>
+      <w:r>
+        <w:rPr>
+          <w:rFonts w:ascii="Times New Roman" w:eastAsia="Microsoft YaHei Light" w:hAnsi="Times New Roman" w:cs="Times New Roman"/>
+          <w:sz w:val="24"/>
+          <w:szCs w:val="24"/>
+          <w:lang w:val="ru-RU"/>
+        </w:rPr>
+        <w:t xml:space="preserve"> Моей задачей было написать тесты, позволяющие оценить правильность выполнения данных фун</w:t>
+      </w:r>
+      <w:r>
+        <w:rPr>
+          <w:rFonts w:ascii="Times New Roman" w:eastAsia="Microsoft YaHei Light" w:hAnsi="Times New Roman" w:cs="Times New Roman"/>
+          <w:sz w:val="24"/>
+          <w:szCs w:val="24"/>
+        </w:rPr>
+        <w:t>w</w:t>
+      </w:r>
+      <w:r>
+        <w:rPr>
+          <w:rFonts w:ascii="Times New Roman" w:eastAsia="Microsoft YaHei Light" w:hAnsi="Times New Roman" w:cs="Times New Roman"/>
+          <w:sz w:val="24"/>
+          <w:szCs w:val="24"/>
+          <w:lang w:val="ru-RU"/>
+        </w:rPr>
+        <w:t xml:space="preserve">кий. Для этого я использовал библиотеку </w:t>
+      </w:r>
+      <w:r>
+        <w:rPr>
+          <w:rFonts w:ascii="Times New Roman" w:eastAsia="Microsoft YaHei Light" w:hAnsi="Times New Roman" w:cs="Times New Roman"/>
+          <w:sz w:val="24"/>
+          <w:szCs w:val="24"/>
+        </w:rPr>
+        <w:t>unittest</w:t>
+      </w:r>
+      <w:r>
+        <w:rPr>
+          <w:rFonts w:ascii="Times New Roman" w:eastAsia="Microsoft YaHei Light" w:hAnsi="Times New Roman" w:cs="Times New Roman"/>
+          <w:sz w:val="24"/>
+          <w:szCs w:val="24"/>
+          <w:lang w:val="ru-RU"/>
+        </w:rPr>
+        <w:t xml:space="preserve"> которая позволяет написать стресс тесты для программы</w:t>
+      </w:r>
+    </w:p>
+    <w:p>
+      <w:pPr>
+        <w:pStyle w:val="a3"/>
+        <w:numPr>
+          <w:ilvl w:val="0"/>
+          <w:numId w:val="6"/>
+        </w:numPr>
+        <w:spacing w:before="100" w:beforeAutospacing="1" w:after="100" w:afterAutospacing="1" w:line="240" w:lineRule="auto"/>
+        <w:rPr>
+          <w:rFonts w:ascii="Times New Roman" w:eastAsia="Times New Roman" w:hAnsi="Times New Roman" w:cs="Times New Roman"/>
+          <w:sz w:val="24"/>
+          <w:szCs w:val="24"/>
+          <w:lang w:val="ru-RU" w:eastAsia="ru-RU"/>
+        </w:rPr>
+      </w:pPr>
+      <w:r>
+        <w:rPr>
+          <w:rFonts w:ascii="Times New Roman" w:eastAsia="Times New Roman" w:hAnsi="Times New Roman" w:cs="Times New Roman"/>
+          <w:sz w:val="24"/>
+          <w:szCs w:val="24"/>
+          <w:lang w:val="ru-RU" w:eastAsia="ru-RU"/>
+        </w:rPr>
+        <w:t>Функии, которые тестируются:</w:t>
+      </w:r>
+    </w:p>
+    <w:p>
+      <w:pPr>
+        <w:spacing w:after="0" w:line="240" w:lineRule="auto"/>
+        <w:ind w:left="1440"/>
+        <w:rPr>
+          <w:rFonts w:ascii="Times New Roman" w:eastAsia="Times New Roman" w:hAnsi="Times New Roman" w:cs="Times New Roman"/>
+          <w:sz w:val="24"/>
+          <w:szCs w:val="24"/>
+          <w:lang w:val="ru-RU" w:eastAsia="ru-RU"/>
+        </w:rPr>
+      </w:pPr>
+      <w:r>
+        <w:rPr>
+          <w:rFonts w:ascii="Times New Roman" w:eastAsia="Times New Roman" w:hAnsi="Times New Roman" w:cs="Times New Roman"/>
+          <w:b/>
+          <w:bCs/>
+          <w:sz w:val="24"/>
+          <w:szCs w:val="24"/>
+          <w:lang w:val="ru-RU" w:eastAsia="ru-RU"/>
+        </w:rPr>
+        <w:t>area(a, b)</w:t>
+      </w:r>
+      <w:r>
+        <w:rPr>
+          <w:rFonts w:ascii="Times New Roman" w:eastAsia="Times New Roman" w:hAnsi="Times New Roman" w:cs="Times New Roman"/>
+          <w:sz w:val="24"/>
+          <w:szCs w:val="24"/>
+          <w:lang w:val="ru-RU" w:eastAsia="ru-RU"/>
+        </w:rPr>
+        <w:t xml:space="preserve"> — вычисляет площадь прямоугольника.</w:t>
+      </w:r>
+    </w:p>
+    <w:p>
+      <w:pPr>
+        <w:spacing w:after="0" w:line="240" w:lineRule="auto"/>
+        <w:ind w:left="1440"/>
+        <w:rPr>
+          <w:rFonts w:ascii="Times New Roman" w:eastAsia="Times New Roman" w:hAnsi="Times New Roman" w:cs="Times New Roman"/>
+          <w:sz w:val="24"/>
+          <w:szCs w:val="24"/>
+          <w:lang w:val="ru-RU" w:eastAsia="ru-RU"/>
+        </w:rPr>
+      </w:pPr>
+      <w:r>
+        <w:rPr>
+          <w:rFonts w:ascii="Times New Roman" w:eastAsia="Times New Roman" w:hAnsi="Times New Roman" w:cs="Times New Roman"/>
+          <w:b/>
+          <w:bCs/>
+          <w:sz w:val="24"/>
+          <w:szCs w:val="24"/>
+          <w:lang w:val="ru-RU" w:eastAsia="ru-RU"/>
+        </w:rPr>
+        <w:t>perimeter(a, b)</w:t>
+      </w:r>
+      <w:r>
+        <w:rPr>
+          <w:rFonts w:ascii="Times New Roman" w:eastAsia="Times New Roman" w:hAnsi="Times New Roman" w:cs="Times New Roman"/>
+          <w:sz w:val="24"/>
+          <w:szCs w:val="24"/>
+          <w:lang w:val="ru-RU" w:eastAsia="ru-RU"/>
+        </w:rPr>
+        <w:t xml:space="preserve"> — вычисляет периметр прямоугольника.</w:t>
+      </w:r>
+    </w:p>
+    <w:p>
+      <w:pPr>
+        <w:spacing w:after="0" w:line="240" w:lineRule="auto"/>
+        <w:ind w:left="1440"/>
+        <w:rPr>
+          <w:rFonts w:ascii="Times New Roman" w:eastAsia="Times New Roman" w:hAnsi="Times New Roman" w:cs="Times New Roman"/>
+          <w:sz w:val="24"/>
+          <w:szCs w:val="24"/>
+          <w:lang w:val="ru-RU" w:eastAsia="ru-RU"/>
+        </w:rPr>
+      </w:pPr>
+      <w:r>
+        <w:rPr>
+          <w:rFonts w:ascii="Times New Roman" w:eastAsia="Times New Roman" w:hAnsi="Times New Roman" w:cs="Times New Roman"/>
+          <w:b/>
+          <w:bCs/>
+          <w:sz w:val="24"/>
+          <w:szCs w:val="24"/>
+          <w:lang w:val="ru-RU" w:eastAsia="ru-RU"/>
+        </w:rPr>
+        <w:t>diagonal(a, b)</w:t>
+      </w:r>
+      <w:r>
+        <w:rPr>
+          <w:rFonts w:ascii="Times New Roman" w:eastAsia="Times New Roman" w:hAnsi="Times New Roman" w:cs="Times New Roman"/>
+          <w:sz w:val="24"/>
+          <w:szCs w:val="24"/>
+          <w:lang w:val="ru-RU" w:eastAsia="ru-RU"/>
+        </w:rPr>
+        <w:t xml:space="preserve"> — вычисляет длину диагонали прямоугольника.</w:t>
+      </w:r>
+    </w:p>
+    <w:p>
+      <w:pPr>
+        <w:spacing w:after="0" w:line="240" w:lineRule="auto"/>
+        <w:ind w:left="1440"/>
+        <w:rPr>
+          <w:rFonts w:ascii="Times New Roman" w:eastAsia="Times New Roman" w:hAnsi="Times New Roman" w:cs="Times New Roman"/>
+          <w:sz w:val="24"/>
+          <w:szCs w:val="24"/>
+          <w:lang w:val="ru-RU" w:eastAsia="ru-RU"/>
+        </w:rPr>
+      </w:pPr>
+      <w:r>
+        <w:rPr>
+          <w:rFonts w:ascii="Times New Roman" w:eastAsia="Times New Roman" w:hAnsi="Times New Roman" w:cs="Times New Roman"/>
+          <w:b/>
+          <w:bCs/>
+          <w:sz w:val="24"/>
+          <w:szCs w:val="24"/>
+          <w:lang w:val="ru-RU" w:eastAsia="ru-RU"/>
+        </w:rPr>
+        <w:t>inradius(a, b)</w:t>
+      </w:r>
+      <w:r>
+        <w:rPr>
+          <w:rFonts w:ascii="Times New Roman" w:eastAsia="Times New Roman" w:hAnsi="Times New Roman" w:cs="Times New Roman"/>
+          <w:sz w:val="24"/>
+          <w:szCs w:val="24"/>
+          <w:lang w:val="ru-RU" w:eastAsia="ru-RU"/>
+        </w:rPr>
+        <w:t xml:space="preserve"> — вычисляет радиус вписанной окружности.</w:t>
+      </w:r>
+    </w:p>
+    <w:p>
+      <w:pPr>
+        <w:spacing w:after="0" w:line="240" w:lineRule="auto"/>
+        <w:ind w:left="1440"/>
+        <w:rPr>
+          <w:rFonts w:ascii="Times New Roman" w:eastAsia="Times New Roman" w:hAnsi="Times New Roman" w:cs="Times New Roman"/>
+          <w:sz w:val="24"/>
+          <w:szCs w:val="24"/>
+          <w:lang w:val="ru-RU" w:eastAsia="ru-RU"/>
+        </w:rPr>
+      </w:pPr>
+      <w:r>
+        <w:rPr>
+          <w:rFonts w:ascii="Times New Roman" w:eastAsia="Times New Roman" w:hAnsi="Times New Roman" w:cs="Times New Roman"/>
+          <w:b/>
+          <w:bCs/>
+          <w:sz w:val="24"/>
+          <w:szCs w:val="24"/>
+          <w:lang w:val="ru-RU" w:eastAsia="ru-RU"/>
+        </w:rPr>
+        <w:t>outradius(a, b)</w:t>
+      </w:r>
+      <w:r>
+        <w:rPr>
+          <w:rFonts w:ascii="Times New Roman" w:eastAsia="Times New Roman" w:hAnsi="Times New Roman" w:cs="Times New Roman"/>
+          <w:sz w:val="24"/>
+          <w:szCs w:val="24"/>
+          <w:lang w:val="ru-RU" w:eastAsia="ru-RU"/>
+        </w:rPr>
+        <w:t xml:space="preserve"> — вычисляет радиус описанной окружности</w:t>
+      </w:r>
+    </w:p>
+    <w:p>
+      <w:pPr>
+        <w:spacing w:after="0" w:line="240" w:lineRule="auto"/>
+        <w:rPr>
+          <w:rFonts w:ascii="Times New Roman" w:eastAsia="Times New Roman" w:hAnsi="Times New Roman" w:cs="Times New Roman"/>
+          <w:b/>
+          <w:bCs/>
+          <w:sz w:val="24"/>
+          <w:szCs w:val="24"/>
+          <w:lang w:val="ru-RU" w:eastAsia="ru-RU"/>
+        </w:rPr>
+      </w:pPr>
+    </w:p>
+    <w:p>
+      <w:pPr>
+        <w:pStyle w:val="a3"/>
+        <w:numPr>
+          <w:ilvl w:val="0"/>
+          <w:numId w:val="6"/>
+        </w:numPr>
+        <w:spacing w:after="0" w:line="240" w:lineRule="auto"/>
+        <w:rPr>
+          <w:rFonts w:ascii="Times New Roman" w:eastAsia="Times New Roman" w:hAnsi="Times New Roman" w:cs="Times New Roman"/>
+          <w:sz w:val="24"/>
+          <w:szCs w:val="24"/>
+          <w:lang w:val="ru-RU" w:eastAsia="ru-RU"/>
+        </w:rPr>
+      </w:pPr>
+      <w:r>
+        <w:rPr>
+          <w:rFonts w:ascii="Times New Roman" w:eastAsia="Times New Roman" w:hAnsi="Times New Roman" w:cs="Times New Roman"/>
+          <w:sz w:val="24"/>
+          <w:szCs w:val="24"/>
+          <w:lang w:val="ru-RU" w:eastAsia="ru-RU"/>
+        </w:rPr>
+        <w:t>Тестируются в том числе пограничные и некорректные значения, например когда сторона отрицательная или равна нулю. Также тестируются частные случаи, например когда прямоугольник является квадратом</w:t>
+      </w:r>
+    </w:p>
+    <w:p>
+      <w:pPr>
+        <w:pStyle w:val="a3"/>
+        <w:spacing w:after="200" w:line="276" w:lineRule="auto"/>
+        <w:rPr>
+          <w:rFonts w:ascii="Times New Roman" w:eastAsia="Microsoft YaHei Light" w:hAnsi="Times New Roman" w:cs="Times New Roman"/>
+          <w:sz w:val="24"/>
+          <w:szCs w:val="24"/>
+          <w:lang w:val="ru-RU"/>
+        </w:rPr>
+      </w:pPr>
+    </w:p>
+    <w:p>
+      <w:pPr>
+        <w:pStyle w:val="a3"/>
+        <w:numPr>
+          <w:ilvl w:val="0"/>
+          <w:numId w:val="6"/>
+        </w:numPr>
+        <w:spacing w:after="200" w:line="276" w:lineRule="auto"/>
+        <w:rPr>
+          <w:rFonts w:ascii="Times New Roman" w:eastAsia="Microsoft YaHei Light" w:hAnsi="Times New Roman" w:cs="Times New Roman"/>
+          <w:sz w:val="24"/>
+          <w:szCs w:val="24"/>
+          <w:lang w:val="ru-RU"/>
+        </w:rPr>
+      </w:pPr>
+      <w:r>
+        <w:rPr>
+          <w:rFonts w:ascii="Times New Roman" w:eastAsia="Microsoft YaHei Light" w:hAnsi="Times New Roman" w:cs="Times New Roman"/>
+          <w:sz w:val="24"/>
+          <w:szCs w:val="24"/>
+          <w:lang w:val="ru-RU"/>
+        </w:rPr>
+        <w:t xml:space="preserve">Написал тесты для проверки случая, когда одна сторона равна нулю </w:t>
+      </w:r>
+    </w:p>
+    <w:p>
+      <w:pPr>
+        <w:spacing w:after="200" w:line="276" w:lineRule="auto"/>
+        <w:ind w:left="360"/>
+        <w:jc w:val="center"/>
+        <w:rPr>
+          <w:rFonts w:ascii="Times New Roman" w:eastAsia="Microsoft YaHei Light" w:hAnsi="Times New Roman" w:cs="Times New Roman"/>
+          <w:sz w:val="24"/>
+          <w:szCs w:val="24"/>
+          <w:lang w:val="ru-RU"/>
+        </w:rPr>
+      </w:pPr>
+      <w:r>
+        <w:rPr>
+          <w:lang w:val="ru-RU"/>
+        </w:rPr>
+        <w:drawing>
+          <wp:inline distT="0" distB="0" distL="0" distR="0" wp14:anchorId="6C2A4D96" wp14:editId="21D07B21">
+            <wp:extent cx="3708591" cy="1181161"/>
+            <wp:effectExtent l="171450" t="171450" r="177800" b="171450"/>
+            <wp:docPr id="1774319216" name="Рисунок 1"/>
+            <wp:cNvGraphicFramePr>
+              <a:graphicFrameLocks xmlns:a="http://schemas.openxmlformats.org/drawingml/2006/main" noChangeAspect="1"/>
+            </wp:cNvGraphicFramePr>
+            <a:graphic xmlns:a="http://schemas.openxmlformats.org/drawingml/2006/main">
+              <a:graphicData uri="http://schemas.openxmlformats.org/drawingml/2006/picture">
+                <pic:pic xmlns:pic="http://schemas.openxmlformats.org/drawingml/2006/picture">
+                  <pic:nvPicPr>
+                    <pic:cNvPr id="1774319216" name=""/>
+                    <pic:cNvPicPr/>
+                  </pic:nvPicPr>
+                  <pic:blipFill>
+                    <a:blip r:embed="rId7"/>
+                    <a:stretch>
+                      <a:fillRect/>
+                    </a:stretch>
+                  </pic:blipFill>
+                  <pic:spPr>
+                    <a:xfrm>
+                      <a:off x="0" y="0"/>
+                      <a:ext cx="3708591" cy="1181161"/>
+                    </a:xfrm>
+                    <a:prstGeom prst="rect">
+                      <a:avLst/>
+                    </a:prstGeom>
+                    <a:solidFill>
+                      <a:srgbClr val="FFFFFF">
+                        <a:shade val="85000"/>
+                      </a:srgbClr>
+                    </a:solidFill>
+                    <a:ln w="190500" cap="rnd">
+                      <a:solidFill>
+                        <a:srgbClr val="FFFFFF"/>
+                      </a:solidFill>
+                    </a:ln>
+                    <a:effectLst>
+                      <a:outerShdw blurRad="50000" algn="tl" rotWithShape="0">
+                        <a:srgbClr val="000000">
+                          <a:alpha val="41000"/>
+                        </a:srgbClr>
+                      </a:outerShdw>
+                    </a:effectLst>
+                    <a:scene3d>
+                      <a:camera prst="orthographicFront"/>
+                      <a:lightRig rig="twoPt" dir="t">
+                        <a:rot lat="0" lon="0" rev="7800000"/>
+                      </a:lightRig>
+                    </a:scene3d>
+                    <a:sp3d contourW="6350">
+                      <a:bevelT w="50800" h="16510"/>
+                      <a:contourClr>
+                        <a:srgbClr val="C0C0C0"/>
+                      </a:contourClr>
+                    </a:sp3d>
+                  </pic:spPr>
+                </pic:pic>
+              </a:graphicData>
+            </a:graphic>
+          </wp:inline>
+        </w:drawing>
+      </w:r>
+    </w:p>
+    <w:p>
+      <w:pPr>
+        <w:spacing w:after="200" w:line="276" w:lineRule="auto"/>
+        <w:ind w:left="360"/>
+        <w:jc w:val="center"/>
+        <w:rPr>
+          <w:rFonts w:ascii="Times New Roman" w:eastAsia="Microsoft YaHei Light" w:hAnsi="Times New Roman" w:cs="Times New Roman"/>
+          <w:sz w:val="24"/>
+          <w:szCs w:val="24"/>
+          <w:lang w:val="ru-RU"/>
+        </w:rPr>
+      </w:pPr>
+    </w:p>
+    <w:p>
+      <w:pPr>
+        <w:pStyle w:val="a3"/>
+        <w:numPr>
+          <w:ilvl w:val="0"/>
+          <w:numId w:val="6"/>
+        </w:numPr>
+        <w:spacing w:after="200" w:line="276" w:lineRule="auto"/>
+        <w:rPr>
+          <w:rFonts w:ascii="Times New Roman" w:eastAsia="Microsoft YaHei Light" w:hAnsi="Times New Roman" w:cs="Times New Roman"/>
+          <w:sz w:val="24"/>
+          <w:szCs w:val="24"/>
+          <w:lang w:val="ru-RU"/>
+        </w:rPr>
+      </w:pPr>
+      <w:r>
+        <w:rPr>
+          <w:rFonts w:ascii="Times New Roman" w:eastAsia="Microsoft YaHei Light" w:hAnsi="Times New Roman" w:cs="Times New Roman"/>
+          <w:sz w:val="24"/>
+          <w:szCs w:val="24"/>
+          <w:lang w:val="ru-RU"/>
+        </w:rPr>
+        <w:lastRenderedPageBreak/>
+        <w:t xml:space="preserve">Написал тесты для проверки </w:t>
+      </w:r>
+      <w:r>
+        <w:rPr>
+          <w:rFonts w:ascii="Times New Roman" w:eastAsia="Microsoft YaHei Light" w:hAnsi="Times New Roman" w:cs="Times New Roman"/>
+          <w:sz w:val="24"/>
+          <w:szCs w:val="24"/>
+          <w:lang w:val="ru-RU"/>
+        </w:rPr>
+        <w:t>площади</w:t>
+      </w:r>
+      <w:r>
+        <w:rPr>
+          <w:rFonts w:ascii="Times New Roman" w:eastAsia="Microsoft YaHei Light" w:hAnsi="Times New Roman" w:cs="Times New Roman"/>
+          <w:sz w:val="24"/>
+          <w:szCs w:val="24"/>
+          <w:lang w:val="ru-RU"/>
+        </w:rPr>
+        <w:t>,</w:t>
+      </w:r>
+      <w:r>
+        <w:rPr>
+          <w:rFonts w:ascii="Times New Roman" w:eastAsia="Microsoft YaHei Light" w:hAnsi="Times New Roman" w:cs="Times New Roman"/>
+          <w:sz w:val="24"/>
+          <w:szCs w:val="24"/>
+          <w:lang w:val="ru-RU"/>
+        </w:rPr>
+        <w:t xml:space="preserve"> </w:t>
+      </w:r>
+      <w:r>
+        <w:rPr>
+          <w:rFonts w:ascii="Times New Roman" w:eastAsia="Microsoft YaHei Light" w:hAnsi="Times New Roman" w:cs="Times New Roman"/>
+          <w:sz w:val="24"/>
+          <w:szCs w:val="24"/>
+          <w:lang w:val="ru-RU"/>
+        </w:rPr>
+        <w:t>когда прямоугольник является квадратом</w:t>
+      </w:r>
+    </w:p>
+    <w:p>
+      <w:pPr>
+        <w:pStyle w:val="a3"/>
+        <w:spacing w:after="200" w:line="276" w:lineRule="auto"/>
+        <w:jc w:val="center"/>
+        <w:rPr>
+          <w:rFonts w:ascii="Times New Roman" w:eastAsia="Microsoft YaHei Light" w:hAnsi="Times New Roman" w:cs="Times New Roman"/>
+          <w:sz w:val="24"/>
+          <w:szCs w:val="24"/>
+          <w:lang w:val="ru-RU"/>
+        </w:rPr>
+      </w:pPr>
+      <w:r>
+        <w:rPr>
+          <w:rFonts w:ascii="Times New Roman" w:eastAsia="Microsoft YaHei Light" w:hAnsi="Times New Roman" w:cs="Times New Roman"/>
+          <w:sz w:val="24"/>
+          <w:szCs w:val="24"/>
+          <w:lang w:val="ru-RU"/>
+        </w:rPr>
+        <w:drawing>
+          <wp:inline distT="0" distB="0" distL="0" distR="0" wp14:anchorId="5D4670A5" wp14:editId="35AFE36F">
+            <wp:extent cx="5310554" cy="1108710"/>
+            <wp:effectExtent l="171450" t="171450" r="175895" b="167640"/>
+            <wp:docPr id="1041746609" name="Рисунок 1"/>
+            <wp:cNvGraphicFramePr>
+              <a:graphicFrameLocks xmlns:a="http://schemas.openxmlformats.org/drawingml/2006/main" noChangeAspect="1"/>
+            </wp:cNvGraphicFramePr>
+            <a:graphic xmlns:a="http://schemas.openxmlformats.org/drawingml/2006/main">
+              <a:graphicData uri="http://schemas.openxmlformats.org/drawingml/2006/picture">
+                <pic:pic xmlns:pic="http://schemas.openxmlformats.org/drawingml/2006/picture">
+                  <pic:nvPicPr>
+                    <pic:cNvPr id="1041746609" name=""/>
+                    <pic:cNvPicPr/>
+                  </pic:nvPicPr>
+                  <pic:blipFill>
+                    <a:blip r:embed="rId8"/>
+                    <a:stretch>
+                      <a:fillRect/>
+                    </a:stretch>
+                  </pic:blipFill>
+                  <pic:spPr>
+                    <a:xfrm>
+                      <a:off x="0" y="0"/>
+                      <a:ext cx="5313837" cy="1109395"/>
+                    </a:xfrm>
+                    <a:prstGeom prst="rect">
+                      <a:avLst/>
+                    </a:prstGeom>
+                    <a:solidFill>
+                      <a:srgbClr val="FFFFFF">
+                        <a:shade val="85000"/>
+                      </a:srgbClr>
+                    </a:solidFill>
+                    <a:ln w="190500" cap="rnd">
+                      <a:solidFill>
+                        <a:srgbClr val="FFFFFF"/>
+                      </a:solidFill>
+                    </a:ln>
+                    <a:effectLst>
+                      <a:outerShdw blurRad="50000" algn="tl" rotWithShape="0">
+                        <a:srgbClr val="000000">
+                          <a:alpha val="41000"/>
+                        </a:srgbClr>
+                      </a:outerShdw>
+                    </a:effectLst>
+                    <a:scene3d>
+                      <a:camera prst="orthographicFront"/>
+                      <a:lightRig rig="twoPt" dir="t">
+                        <a:rot lat="0" lon="0" rev="7800000"/>
+                      </a:lightRig>
+                    </a:scene3d>
+                    <a:sp3d contourW="6350">
+                      <a:bevelT w="50800" h="16510"/>
+                      <a:contourClr>
+                        <a:srgbClr val="C0C0C0"/>
+                      </a:contourClr>
+                    </a:sp3d>
+                  </pic:spPr>
+                </pic:pic>
+              </a:graphicData>
+            </a:graphic>
+          </wp:inline>
+        </w:drawing>
+      </w:r>
+    </w:p>
+    <w:p>
+      <w:pPr>
+        <w:pStyle w:val="a3"/>
+        <w:spacing w:after="200" w:line="276" w:lineRule="auto"/>
+        <w:jc w:val="center"/>
+        <w:rPr>
+          <w:rFonts w:ascii="Times New Roman" w:eastAsia="Microsoft YaHei Light" w:hAnsi="Times New Roman" w:cs="Times New Roman"/>
+          <w:sz w:val="24"/>
+          <w:szCs w:val="24"/>
+          <w:lang w:val="ru-RU"/>
+        </w:rPr>
+      </w:pPr>
+    </w:p>
+    <w:p>
+      <w:pPr>
+        <w:pStyle w:val="a3"/>
+        <w:spacing w:after="200" w:line="276" w:lineRule="auto"/>
+        <w:jc w:val="center"/>
+        <w:rPr>
+          <w:rFonts w:ascii="Times New Roman" w:eastAsia="Microsoft YaHei Light" w:hAnsi="Times New Roman" w:cs="Times New Roman"/>
+          <w:sz w:val="24"/>
+          <w:szCs w:val="24"/>
+          <w:lang w:val="ru-RU"/>
+        </w:rPr>
+      </w:pPr>
+    </w:p>
+    <w:p>
+      <w:pPr>
+        <w:pStyle w:val="a3"/>
+        <w:numPr>
+          <w:ilvl w:val="0"/>
+          <w:numId w:val="6"/>
+        </w:numPr>
+        <w:spacing w:after="200" w:line="276" w:lineRule="auto"/>
+        <w:rPr>
+          <w:rFonts w:ascii="Times New Roman" w:eastAsia="Microsoft YaHei Light" w:hAnsi="Times New Roman" w:cs="Times New Roman"/>
+          <w:sz w:val="24"/>
+          <w:szCs w:val="24"/>
+          <w:lang w:val="ru-RU"/>
+        </w:rPr>
+      </w:pPr>
+      <w:r>
+        <w:rPr>
+          <w:rFonts w:ascii="Times New Roman" w:eastAsia="Microsoft YaHei Light" w:hAnsi="Times New Roman" w:cs="Times New Roman"/>
+          <w:sz w:val="24"/>
+          <w:szCs w:val="24"/>
+          <w:lang w:val="ru-RU"/>
+        </w:rPr>
+        <w:t>Написал тесты для проверки площади в общем виде</w:t>
+      </w:r>
+    </w:p>
+    <w:p>
+      <w:pPr>
+        <w:spacing w:after="200" w:line="276" w:lineRule="auto"/>
+        <w:jc w:val="center"/>
+        <w:rPr>
+          <w:rFonts w:ascii="Times New Roman" w:eastAsia="Microsoft YaHei Light" w:hAnsi="Times New Roman" w:cs="Times New Roman"/>
+          <w:sz w:val="24"/>
+          <w:szCs w:val="24"/>
+          <w:lang w:val="ru-RU"/>
+        </w:rPr>
+      </w:pPr>
+      <w:r>
+        <w:rPr>
+          <w:rFonts w:ascii="Times New Roman" w:eastAsia="Microsoft YaHei Light" w:hAnsi="Times New Roman" w:cs="Times New Roman"/>
+          <w:sz w:val="24"/>
+          <w:szCs w:val="24"/>
+          <w:lang w:val="ru-RU"/>
+        </w:rPr>
+        <w:drawing>
+          <wp:inline distT="0" distB="0" distL="0" distR="0" wp14:anchorId="6BF62591" wp14:editId="6E495439">
+            <wp:extent cx="3499030" cy="971600"/>
+            <wp:effectExtent l="190500" t="171450" r="196850" b="190500"/>
+            <wp:docPr id="981022621" name="Рисунок 1"/>
+            <wp:cNvGraphicFramePr>
+              <a:graphicFrameLocks xmlns:a="http://schemas.openxmlformats.org/drawingml/2006/main" noChangeAspect="1"/>
+            </wp:cNvGraphicFramePr>
+            <a:graphic xmlns:a="http://schemas.openxmlformats.org/drawingml/2006/main">
+              <a:graphicData uri="http://schemas.openxmlformats.org/drawingml/2006/picture">
+                <pic:pic xmlns:pic="http://schemas.openxmlformats.org/drawingml/2006/picture">
+                  <pic:nvPicPr>
+                    <pic:cNvPr id="981022621" name=""/>
+                    <pic:cNvPicPr/>
+                  </pic:nvPicPr>
+                  <pic:blipFill>
+                    <a:blip r:embed="rId9"/>
+                    <a:stretch>
+                      <a:fillRect/>
+                    </a:stretch>
+                  </pic:blipFill>
+                  <pic:spPr>
+                    <a:xfrm>
+                      <a:off x="0" y="0"/>
+                      <a:ext cx="3499030" cy="971600"/>
+                    </a:xfrm>
+                    <a:prstGeom prst="rect">
+                      <a:avLst/>
+                    </a:prstGeom>
+                    <a:solidFill>
+                      <a:srgbClr val="FFFFFF">
+                        <a:shade val="85000"/>
+                      </a:srgbClr>
+                    </a:solidFill>
+                    <a:ln w="190500" cap="rnd">
+                      <a:solidFill>
+                        <a:srgbClr val="FFFFFF"/>
+                      </a:solidFill>
+                    </a:ln>
+                    <a:effectLst>
+                      <a:outerShdw blurRad="50000" algn="tl" rotWithShape="0">
+                        <a:srgbClr val="000000">
+                          <a:alpha val="41000"/>
+                        </a:srgbClr>
+                      </a:outerShdw>
+                    </a:effectLst>
+                    <a:scene3d>
+                      <a:camera prst="orthographicFront"/>
+                      <a:lightRig rig="twoPt" dir="t">
+                        <a:rot lat="0" lon="0" rev="7800000"/>
+                      </a:lightRig>
+                    </a:scene3d>
+                    <a:sp3d contourW="6350">
+                      <a:bevelT w="50800" h="16510"/>
+                      <a:contourClr>
+                        <a:srgbClr val="C0C0C0"/>
+                      </a:contourClr>
+                    </a:sp3d>
+                  </pic:spPr>
+                </pic:pic>
+              </a:graphicData>
+            </a:graphic>
+          </wp:inline>
+        </w:drawing>
+      </w:r>
+    </w:p>
+    <w:p>
+      <w:pPr>
+        <w:spacing w:after="200" w:line="276" w:lineRule="auto"/>
+        <w:jc w:val="center"/>
+        <w:rPr>
+          <w:rFonts w:ascii="Times New Roman" w:eastAsia="Microsoft YaHei Light" w:hAnsi="Times New Roman" w:cs="Times New Roman"/>
+          <w:sz w:val="24"/>
+          <w:szCs w:val="24"/>
+          <w:lang w:val="ru-RU"/>
+        </w:rPr>
+      </w:pPr>
+    </w:p>
+    <w:p>
+      <w:pPr>
+        <w:pStyle w:val="a3"/>
+        <w:numPr>
+          <w:ilvl w:val="0"/>
+          <w:numId w:val="6"/>
+        </w:numPr>
+        <w:spacing w:after="200" w:line="276" w:lineRule="auto"/>
+        <w:rPr>
+          <w:rFonts w:ascii="Times New Roman" w:eastAsia="Microsoft YaHei Light" w:hAnsi="Times New Roman" w:cs="Times New Roman"/>
+          <w:sz w:val="24"/>
+          <w:szCs w:val="24"/>
+          <w:lang w:val="ru-RU"/>
+        </w:rPr>
+      </w:pPr>
+      <w:r>
+        <w:rPr>
+          <w:rFonts w:ascii="Times New Roman" w:eastAsia="Microsoft YaHei Light" w:hAnsi="Times New Roman" w:cs="Times New Roman"/>
+          <w:sz w:val="24"/>
+          <w:szCs w:val="24"/>
+          <w:lang w:val="ru-RU"/>
+        </w:rPr>
+        <w:t>Написал тесты для нахождения диагонали</w:t>
+      </w:r>
+    </w:p>
+    <w:p>
+      <w:pPr>
+        <w:spacing w:after="200" w:line="276" w:lineRule="auto"/>
+        <w:ind w:left="720"/>
+        <w:jc w:val="center"/>
+        <w:rPr>
+          <w:rFonts w:ascii="Times New Roman" w:eastAsia="Microsoft YaHei Light" w:hAnsi="Times New Roman" w:cs="Times New Roman"/>
+          <w:sz w:val="24"/>
+          <w:szCs w:val="24"/>
+          <w:lang w:val="ru-RU"/>
+        </w:rPr>
+      </w:pPr>
+      <w:r>
+        <w:rPr>
+          <w:rFonts w:ascii="Times New Roman" w:eastAsia="Microsoft YaHei Light" w:hAnsi="Times New Roman" w:cs="Times New Roman"/>
+          <w:sz w:val="24"/>
+          <w:szCs w:val="24"/>
+          <w:lang w:val="ru-RU"/>
+        </w:rPr>
+        <w:drawing>
+          <wp:inline distT="0" distB="0" distL="0" distR="0" wp14:anchorId="390911BB" wp14:editId="661FA8E9">
+            <wp:extent cx="5861351" cy="1022403"/>
+            <wp:effectExtent l="171450" t="171450" r="177800" b="196850"/>
+            <wp:docPr id="877393985" name="Рисунок 1"/>
+            <wp:cNvGraphicFramePr>
+              <a:graphicFrameLocks xmlns:a="http://schemas.openxmlformats.org/drawingml/2006/main" noChangeAspect="1"/>
+            </wp:cNvGraphicFramePr>
+            <a:graphic xmlns:a="http://schemas.openxmlformats.org/drawingml/2006/main">
+              <a:graphicData uri="http://schemas.openxmlformats.org/drawingml/2006/picture">
+                <pic:pic xmlns:pic="http://schemas.openxmlformats.org/drawingml/2006/picture">
+                  <pic:nvPicPr>
+                    <pic:cNvPr id="877393985" name=""/>
+                    <pic:cNvPicPr/>
+                  </pic:nvPicPr>
+                  <pic:blipFill>
+                    <a:blip r:embed="rId10"/>
+                    <a:stretch>
+                      <a:fillRect/>
+                    </a:stretch>
+                  </pic:blipFill>
+                  <pic:spPr>
+                    <a:xfrm>
+                      <a:off x="0" y="0"/>
+                      <a:ext cx="5861351" cy="1022403"/>
+                    </a:xfrm>
+                    <a:prstGeom prst="rect">
+                      <a:avLst/>
+                    </a:prstGeom>
+                    <a:solidFill>
+                      <a:srgbClr val="FFFFFF">
+                        <a:shade val="85000"/>
+                      </a:srgbClr>
+                    </a:solidFill>
+                    <a:ln w="190500" cap="rnd">
+                      <a:solidFill>
+                        <a:srgbClr val="FFFFFF"/>
+                      </a:solidFill>
+                    </a:ln>
+                    <a:effectLst>
+                      <a:outerShdw blurRad="50000" algn="tl" rotWithShape="0">
+                        <a:srgbClr val="000000">
+                          <a:alpha val="41000"/>
+                        </a:srgbClr>
+                      </a:outerShdw>
+                    </a:effectLst>
+                    <a:scene3d>
+                      <a:camera prst="orthographicFront"/>
+                      <a:lightRig rig="twoPt" dir="t">
+                        <a:rot lat="0" lon="0" rev="7800000"/>
+                      </a:lightRig>
+                    </a:scene3d>
+                    <a:sp3d contourW="6350">
+                      <a:bevelT w="50800" h="16510"/>
+                      <a:contourClr>
+                        <a:srgbClr val="C0C0C0"/>
+                      </a:contourClr>
+                    </a:sp3d>
+                  </pic:spPr>
+                </pic:pic>
+              </a:graphicData>
+            </a:graphic>
+          </wp:inline>
+        </w:drawing>
+      </w:r>
+    </w:p>
+    <w:p>
+      <w:pPr>
+        <w:pStyle w:val="a3"/>
+        <w:numPr>
+          <w:ilvl w:val="0"/>
+          <w:numId w:val="6"/>
+        </w:numPr>
+        <w:spacing w:after="200" w:line="276" w:lineRule="auto"/>
+        <w:rPr>
+          <w:rFonts w:ascii="Times New Roman" w:eastAsia="Microsoft YaHei Light" w:hAnsi="Times New Roman" w:cs="Times New Roman"/>
+          <w:sz w:val="24"/>
+          <w:szCs w:val="24"/>
+          <w:lang w:val="ru-RU"/>
+        </w:rPr>
+      </w:pPr>
+      <w:r>
+        <w:rPr>
+          <w:rFonts w:ascii="Times New Roman" w:eastAsia="Microsoft YaHei Light" w:hAnsi="Times New Roman" w:cs="Times New Roman"/>
+          <w:sz w:val="24"/>
+          <w:szCs w:val="24"/>
+          <w:lang w:val="ru-RU"/>
+        </w:rPr>
+        <w:t>Написал тесты для нахождения вписанной окружности</w:t>
+      </w:r>
+    </w:p>
+    <w:p>
+      <w:pPr>
+        <w:spacing w:after="200" w:line="276" w:lineRule="auto"/>
+        <w:jc w:val="center"/>
+        <w:rPr>
+          <w:rFonts w:ascii="Times New Roman" w:eastAsia="Microsoft YaHei Light" w:hAnsi="Times New Roman" w:cs="Times New Roman"/>
+          <w:sz w:val="24"/>
+          <w:szCs w:val="24"/>
+          <w:lang w:val="ru-RU"/>
+        </w:rPr>
+      </w:pPr>
+      <w:r>
+        <w:rPr>
+          <w:rFonts w:ascii="Times New Roman" w:eastAsia="Microsoft YaHei Light" w:hAnsi="Times New Roman" w:cs="Times New Roman"/>
+          <w:sz w:val="24"/>
+          <w:szCs w:val="24"/>
+          <w:lang w:val="ru-RU"/>
+        </w:rPr>
+        <w:drawing>
+          <wp:inline distT="0" distB="0" distL="0" distR="0" wp14:anchorId="226A3F16" wp14:editId="4A044232">
+            <wp:extent cx="4724643" cy="952549"/>
+            <wp:effectExtent l="171450" t="171450" r="190500" b="190500"/>
+            <wp:docPr id="1852644171" name="Рисунок 1"/>
+            <wp:cNvGraphicFramePr>
+              <a:graphicFrameLocks xmlns:a="http://schemas.openxmlformats.org/drawingml/2006/main" noChangeAspect="1"/>
+            </wp:cNvGraphicFramePr>
+            <a:graphic xmlns:a="http://schemas.openxmlformats.org/drawingml/2006/main">
+              <a:graphicData uri="http://schemas.openxmlformats.org/drawingml/2006/picture">
+                <pic:pic xmlns:pic="http://schemas.openxmlformats.org/drawingml/2006/picture">
+                  <pic:nvPicPr>
+                    <pic:cNvPr id="1852644171" name=""/>
+                    <pic:cNvPicPr/>
+                  </pic:nvPicPr>
+                  <pic:blipFill>
+                    <a:blip r:embed="rId11"/>
+                    <a:stretch>
+                      <a:fillRect/>
+                    </a:stretch>
+                  </pic:blipFill>
+                  <pic:spPr>
+                    <a:xfrm>
+                      <a:off x="0" y="0"/>
+                      <a:ext cx="4724643" cy="952549"/>
+                    </a:xfrm>
+                    <a:prstGeom prst="rect">
+                      <a:avLst/>
+                    </a:prstGeom>
+                    <a:solidFill>
+                      <a:srgbClr val="FFFFFF">
+                        <a:shade val="85000"/>
+                      </a:srgbClr>
+                    </a:solidFill>
+                    <a:ln w="190500" cap="rnd">
+                      <a:solidFill>
+                        <a:srgbClr val="FFFFFF"/>
+                      </a:solidFill>
+                    </a:ln>
+                    <a:effectLst>
+                      <a:outerShdw blurRad="50000" algn="tl" rotWithShape="0">
+                        <a:srgbClr val="000000">
+                          <a:alpha val="41000"/>
+                        </a:srgbClr>
+                      </a:outerShdw>
+                    </a:effectLst>
+                    <a:scene3d>
+                      <a:camera prst="orthographicFront"/>
+                      <a:lightRig rig="twoPt" dir="t">
+                        <a:rot lat="0" lon="0" rev="7800000"/>
+                      </a:lightRig>
+                    </a:scene3d>
+                    <a:sp3d contourW="6350">
+                      <a:bevelT w="50800" h="16510"/>
+                      <a:contourClr>
+                        <a:srgbClr val="C0C0C0"/>
+                      </a:contourClr>
+                    </a:sp3d>
+                  </pic:spPr>
+                </pic:pic>
+              </a:graphicData>
+            </a:graphic>
+          </wp:inline>
+        </w:drawing>
+      </w:r>
+    </w:p>
+    <w:p>
+      <w:pPr>
+        <w:pStyle w:val="a3"/>
+        <w:numPr>
+          <w:ilvl w:val="0"/>
+          <w:numId w:val="6"/>
+        </w:numPr>
+        <w:spacing w:after="200" w:line="276" w:lineRule="auto"/>
+        <w:rPr>
+          <w:rFonts w:ascii="Times New Roman" w:eastAsia="Microsoft YaHei Light" w:hAnsi="Times New Roman" w:cs="Times New Roman"/>
+          <w:sz w:val="24"/>
+          <w:szCs w:val="24"/>
+          <w:lang w:val="ru-RU"/>
+        </w:rPr>
+      </w:pPr>
+      <w:r>
+        <w:rPr>
+          <w:rFonts w:ascii="Times New Roman" w:eastAsia="Microsoft YaHei Light" w:hAnsi="Times New Roman" w:cs="Times New Roman"/>
+          <w:sz w:val="24"/>
+          <w:szCs w:val="24"/>
+          <w:lang w:val="ru-RU"/>
+        </w:rPr>
+        <w:t xml:space="preserve">Написал тесты для нахождения описанной окружности </w:t>
+      </w:r>
+    </w:p>
+    <w:p>
+      <w:pPr>
+        <w:spacing w:after="200" w:line="276" w:lineRule="auto"/>
+        <w:rPr>
+          <w:rFonts w:ascii="Times New Roman" w:eastAsia="Microsoft YaHei Light" w:hAnsi="Times New Roman" w:cs="Times New Roman"/>
+          <w:sz w:val="24"/>
+          <w:szCs w:val="24"/>
+          <w:lang w:val="ru-RU"/>
+        </w:rPr>
+      </w:pPr>
+      <w:r>
+        <w:rPr>
+          <w:rFonts w:ascii="Times New Roman" w:eastAsia="Microsoft YaHei Light" w:hAnsi="Times New Roman" w:cs="Times New Roman"/>
+          <w:sz w:val="24"/>
+          <w:szCs w:val="24"/>
+          <w:lang w:val="ru-RU"/>
+        </w:rPr>
+        <w:lastRenderedPageBreak/>
+        <w:drawing>
+          <wp:inline distT="0" distB="0" distL="0" distR="0" wp14:anchorId="6639E05A" wp14:editId="18A2EAD9">
+            <wp:extent cx="6013759" cy="838243"/>
+            <wp:effectExtent l="190500" t="171450" r="158750" b="171450"/>
+            <wp:docPr id="2136005030" name="Рисунок 1"/>
+            <wp:cNvGraphicFramePr>
+              <a:graphicFrameLocks xmlns:a="http://schemas.openxmlformats.org/drawingml/2006/main" noChangeAspect="1"/>
+            </wp:cNvGraphicFramePr>
+            <a:graphic xmlns:a="http://schemas.openxmlformats.org/drawingml/2006/main">
+              <a:graphicData uri="http://schemas.openxmlformats.org/drawingml/2006/picture">
+                <pic:pic xmlns:pic="http://schemas.openxmlformats.org/drawingml/2006/picture">
+                  <pic:nvPicPr>
+                    <pic:cNvPr id="2136005030" name=""/>
+                    <pic:cNvPicPr/>
+                  </pic:nvPicPr>
+                  <pic:blipFill>
+                    <a:blip r:embed="rId12"/>
+                    <a:stretch>
+                      <a:fillRect/>
+                    </a:stretch>
+                  </pic:blipFill>
+                  <pic:spPr>
+                    <a:xfrm>
+                      <a:off x="0" y="0"/>
+                      <a:ext cx="6013759" cy="838243"/>
+                    </a:xfrm>
+                    <a:prstGeom prst="rect">
+                      <a:avLst/>
+                    </a:prstGeom>
+                    <a:solidFill>
+                      <a:srgbClr val="FFFFFF">
+                        <a:shade val="85000"/>
+                      </a:srgbClr>
+                    </a:solidFill>
+                    <a:ln w="190500" cap="rnd">
+                      <a:solidFill>
+                        <a:srgbClr val="FFFFFF"/>
+                      </a:solidFill>
+                    </a:ln>
+                    <a:effectLst>
+                      <a:outerShdw blurRad="50000" algn="tl" rotWithShape="0">
+                        <a:srgbClr val="000000">
+                          <a:alpha val="41000"/>
+                        </a:srgbClr>
+                      </a:outerShdw>
+                    </a:effectLst>
+                    <a:scene3d>
+                      <a:camera prst="orthographicFront"/>
+                      <a:lightRig rig="twoPt" dir="t">
+                        <a:rot lat="0" lon="0" rev="7800000"/>
+                      </a:lightRig>
+                    </a:scene3d>
+                    <a:sp3d contourW="6350">
+                      <a:bevelT w="50800" h="16510"/>
+                      <a:contourClr>
+                        <a:srgbClr val="C0C0C0"/>
+                      </a:contourClr>
+                    </a:sp3d>
+                  </pic:spPr>
+                </pic:pic>
+              </a:graphicData>
+            </a:graphic>
+          </wp:inline>
+        </w:drawing>
+      </w:r>
+    </w:p>
+    <w:p>
+      <w:pPr>
+        <w:spacing w:after="200" w:line="276" w:lineRule="auto"/>
+        <w:rPr>
+          <w:rFonts w:ascii="Times New Roman" w:eastAsia="Microsoft YaHei Light" w:hAnsi="Times New Roman" w:cs="Times New Roman"/>
+          <w:sz w:val="24"/>
+          <w:szCs w:val="24"/>
+          <w:lang w:val="ru-RU"/>
+        </w:rPr>
+      </w:pPr>
+    </w:p>
+    <w:p>
+      <w:pPr>
+        <w:spacing w:after="200" w:line="276" w:lineRule="auto"/>
+        <w:rPr>
+          <w:rFonts w:ascii="Times New Roman" w:eastAsia="Microsoft YaHei Light" w:hAnsi="Times New Roman" w:cs="Times New Roman"/>
+          <w:sz w:val="24"/>
+          <w:szCs w:val="24"/>
+          <w:lang w:val="ru-RU"/>
+        </w:rPr>
+      </w:pPr>
+    </w:p>
+    <w:p>
+      <w:pPr>
+        <w:spacing w:after="200" w:line="276" w:lineRule="auto"/>
+        <w:rPr>
+          <w:rFonts w:ascii="Times New Roman" w:eastAsia="Microsoft YaHei Light" w:hAnsi="Times New Roman" w:cs="Times New Roman"/>
+          <w:sz w:val="24"/>
+          <w:szCs w:val="24"/>
+          <w:lang w:val="ru-RU"/>
+        </w:rPr>
+      </w:pPr>
+    </w:p>
+    <w:p>
+      <w:pPr>
+        <w:pStyle w:val="a3"/>
+        <w:numPr>
+          <w:ilvl w:val="0"/>
+          <w:numId w:val="6"/>
+        </w:numPr>
+        <w:spacing w:after="200" w:line="276" w:lineRule="auto"/>
+        <w:rPr>
+          <w:rFonts w:ascii="Times New Roman" w:eastAsia="Microsoft YaHei Light" w:hAnsi="Times New Roman" w:cs="Times New Roman"/>
+          <w:sz w:val="24"/>
+          <w:szCs w:val="24"/>
+        </w:rPr>
+      </w:pPr>
+      <w:r>
+        <w:rPr>
+          <w:rFonts w:ascii="Times New Roman" w:eastAsia="Microsoft YaHei Light" w:hAnsi="Times New Roman" w:cs="Times New Roman"/>
+          <w:sz w:val="24"/>
+          <w:szCs w:val="24"/>
+          <w:lang w:val="ru-RU"/>
+        </w:rPr>
+        <w:t xml:space="preserve">Результат работы программы </w:t>
+      </w:r>
+    </w:p>
+    <w:p>
+      <w:pPr>
+        <w:pStyle w:val="a3"/>
+        <w:spacing w:after="200" w:line="276" w:lineRule="auto"/>
+        <w:rPr>
+          <w:rFonts w:ascii="Times New Roman" w:eastAsia="Microsoft YaHei Light" w:hAnsi="Times New Roman" w:cs="Times New Roman"/>
+          <w:sz w:val="24"/>
+          <w:szCs w:val="24"/>
+          <w:lang w:val="ru-RU"/>
+        </w:rPr>
+      </w:pPr>
+      <w:r>
+        <w:rPr>
+          <w:rFonts w:ascii="Times New Roman" w:eastAsia="Microsoft YaHei Light" w:hAnsi="Times New Roman" w:cs="Times New Roman"/>
+          <w:sz w:val="24"/>
+          <w:szCs w:val="24"/>
+        </w:rPr>
+        <w:drawing>
+          <wp:inline distT="0" distB="0" distL="0" distR="0" wp14:anchorId="51D92850" wp14:editId="73593F59">
+            <wp:extent cx="5689892" cy="1289116"/>
+            <wp:effectExtent l="171450" t="171450" r="177800" b="196850"/>
+            <wp:docPr id="321198253" name="Рисунок 1"/>
+            <wp:cNvGraphicFramePr>
+              <a:graphicFrameLocks xmlns:a="http://schemas.openxmlformats.org/drawingml/2006/main" noChangeAspect="1"/>
+            </wp:cNvGraphicFramePr>
+            <a:graphic xmlns:a="http://schemas.openxmlformats.org/drawingml/2006/main">
+              <a:graphicData uri="http://schemas.openxmlformats.org/drawingml/2006/picture">
+                <pic:pic xmlns:pic="http://schemas.openxmlformats.org/drawingml/2006/picture">
+                  <pic:nvPicPr>
+                    <pic:cNvPr id="321198253" name=""/>
+                    <pic:cNvPicPr/>
+                  </pic:nvPicPr>
+                  <pic:blipFill>
+                    <a:blip r:embed="rId13"/>
+                    <a:stretch>
+                      <a:fillRect/>
+                    </a:stretch>
+                  </pic:blipFill>
+                  <pic:spPr>
+                    <a:xfrm>
+                      <a:off x="0" y="0"/>
+                      <a:ext cx="5689892" cy="1289116"/>
+                    </a:xfrm>
+                    <a:prstGeom prst="rect">
+                      <a:avLst/>
+                    </a:prstGeom>
+                    <a:solidFill>
+                      <a:srgbClr val="FFFFFF">
+                        <a:shade val="85000"/>
+                      </a:srgbClr>
+                    </a:solidFill>
+                    <a:ln w="190500" cap="rnd">
+                      <a:solidFill>
+                        <a:srgbClr val="FFFFFF"/>
+                      </a:solidFill>
+                    </a:ln>
+                    <a:effectLst>
+                      <a:outerShdw blurRad="50000" algn="tl" rotWithShape="0">
+                        <a:srgbClr val="000000">
+                          <a:alpha val="41000"/>
+                        </a:srgbClr>
+                      </a:outerShdw>
+                    </a:effectLst>
+                    <a:scene3d>
+                      <a:camera prst="orthographicFront"/>
+                      <a:lightRig rig="twoPt" dir="t">
+                        <a:rot lat="0" lon="0" rev="7800000"/>
+                      </a:lightRig>
+                    </a:scene3d>
+                    <a:sp3d contourW="6350">
+                      <a:bevelT w="50800" h="16510"/>
+                      <a:contourClr>
+                        <a:srgbClr val="C0C0C0"/>
+                      </a:contourClr>
+                    </a:sp3d>
+                  </pic:spPr>
+                </pic:pic>
+              </a:graphicData>
+            </a:graphic>
+          </wp:inline>
+        </w:drawing>
+      </w:r>
+    </w:p>
+    <w:p>
+      <w:pPr>
+        <w:pStyle w:val="a3"/>
+        <w:spacing w:after="200" w:line="276" w:lineRule="auto"/>
+        <w:rPr>
+          <w:rFonts w:ascii="Times New Roman" w:eastAsia="Microsoft YaHei Light" w:hAnsi="Times New Roman" w:cs="Times New Roman"/>
+          <w:sz w:val="24"/>
+          <w:szCs w:val="24"/>
+          <w:lang w:val="ru-RU"/>
+        </w:rPr>
+      </w:pPr>
+    </w:p>
+    <w:p>
+      <w:pPr>
+        <w:pStyle w:val="a3"/>
+        <w:numPr>
+          <w:ilvl w:val="0"/>
+          <w:numId w:val="6"/>
+        </w:numPr>
+        <w:spacing w:after="200" w:line="276" w:lineRule="auto"/>
+        <w:rPr>
+          <w:rFonts w:ascii="Times New Roman" w:eastAsia="Microsoft YaHei Light" w:hAnsi="Times New Roman" w:cs="Times New Roman"/>
+          <w:sz w:val="24"/>
+          <w:szCs w:val="24"/>
+          <w:lang w:val="ru-RU"/>
+        </w:rPr>
+      </w:pPr>
+      <w:r>
+        <w:rPr>
+          <w:rFonts w:ascii="Times New Roman" w:eastAsia="Microsoft YaHei Light" w:hAnsi="Times New Roman" w:cs="Times New Roman"/>
+          <w:sz w:val="24"/>
+          <w:szCs w:val="24"/>
+          <w:lang w:val="ru-RU"/>
+        </w:rPr>
+        <w:t>Данные тесты позволят проверять любые функции вычисляющие параметры произвольно заданного прямоугольника. Они не только корректно работают и сообщают об ошибках, но и сравнивают значения с эталонным учитывая то, что числа в памяти не могут хранится с бесконечной точностью</w:t>
+      </w:r>
+    </w:p>
+    <w:p>
+      <w:pPr>
+        <w:pStyle w:val="a3"/>
+        <w:spacing w:after="200" w:line="276" w:lineRule="auto"/>
+        <w:rPr>
+          <w:rFonts w:ascii="Times New Roman" w:eastAsia="Microsoft YaHei Light" w:hAnsi="Times New Roman" w:cs="Times New Roman"/>
+          <w:sz w:val="24"/>
+          <w:szCs w:val="24"/>
+          <w:lang w:val="ru-RU"/>
+        </w:rPr>
+      </w:pPr>
+    </w:p>
+    <w:p>
+      <w:pPr>
+        <w:pStyle w:val="a3"/>
+        <w:numPr>
+          <w:ilvl w:val="0"/>
+          <w:numId w:val="6"/>
+        </w:numPr>
+        <w:spacing w:after="200" w:line="276" w:lineRule="auto"/>
+        <w:rPr>
+          <w:rFonts w:ascii="Times New Roman" w:eastAsia="Microsoft YaHei Light" w:hAnsi="Times New Roman" w:cs="Times New Roman"/>
+          <w:sz w:val="24"/>
+          <w:szCs w:val="24"/>
+          <w:lang w:val="ru-RU"/>
+        </w:rPr>
+      </w:pPr>
+      <w:r>
+        <w:rPr>
+          <w:rFonts w:ascii="Times New Roman" w:eastAsia="Microsoft YaHei Light" w:hAnsi="Times New Roman" w:cs="Times New Roman"/>
+          <w:sz w:val="24"/>
+          <w:szCs w:val="24"/>
+          <w:lang w:val="ru-RU"/>
+        </w:rPr>
+        <w:t xml:space="preserve">Для того чтобы протестировать значения необходимо написать </w:t>
+      </w:r>
+      <w:r>
+        <w:rPr>
+          <w:rFonts w:ascii="Times New Roman" w:eastAsia="Microsoft YaHei Light" w:hAnsi="Times New Roman" w:cs="Times New Roman"/>
+          <w:sz w:val="24"/>
+          <w:szCs w:val="24"/>
+        </w:rPr>
+        <w:t>python</w:t>
+      </w:r>
+      <w:r>
+        <w:rPr>
+          <w:rFonts w:ascii="Times New Roman" w:eastAsia="Microsoft YaHei Light" w:hAnsi="Times New Roman" w:cs="Times New Roman"/>
+          <w:sz w:val="24"/>
+          <w:szCs w:val="24"/>
+          <w:lang w:val="ru-RU"/>
+        </w:rPr>
+        <w:t xml:space="preserve"> -</w:t>
+      </w:r>
+      <w:r>
+        <w:rPr>
+          <w:rFonts w:ascii="Times New Roman" w:eastAsia="Microsoft YaHei Light" w:hAnsi="Times New Roman" w:cs="Times New Roman"/>
+          <w:sz w:val="24"/>
+          <w:szCs w:val="24"/>
+        </w:rPr>
+        <w:t>m</w:t>
+      </w:r>
+      <w:r>
+        <w:rPr>
+          <w:rFonts w:ascii="Times New Roman" w:eastAsia="Microsoft YaHei Light" w:hAnsi="Times New Roman" w:cs="Times New Roman"/>
+          <w:sz w:val="24"/>
+          <w:szCs w:val="24"/>
+          <w:lang w:val="ru-RU"/>
+        </w:rPr>
+        <w:t xml:space="preserve"> </w:t>
+      </w:r>
+      <w:r>
+        <w:rPr>
+          <w:rFonts w:ascii="Times New Roman" w:eastAsia="Microsoft YaHei Light" w:hAnsi="Times New Roman" w:cs="Times New Roman"/>
+          <w:sz w:val="24"/>
+          <w:szCs w:val="24"/>
+        </w:rPr>
+        <w:t>unittest</w:t>
+      </w:r>
+      <w:r>
+        <w:rPr>
+          <w:rFonts w:ascii="Times New Roman" w:eastAsia="Microsoft YaHei Light" w:hAnsi="Times New Roman" w:cs="Times New Roman"/>
+          <w:sz w:val="24"/>
+          <w:szCs w:val="24"/>
+          <w:lang w:val="ru-RU"/>
+        </w:rPr>
+        <w:t xml:space="preserve"> &lt;</w:t>
+      </w:r>
+      <w:r>
+        <w:rPr>
+          <w:rFonts w:ascii="Times New Roman" w:eastAsia="Microsoft YaHei Light" w:hAnsi="Times New Roman" w:cs="Times New Roman"/>
+          <w:sz w:val="24"/>
+          <w:szCs w:val="24"/>
+        </w:rPr>
+        <w:t>name</w:t>
+      </w:r>
+      <w:r>
+        <w:rPr>
+          <w:rFonts w:ascii="Times New Roman" w:eastAsia="Microsoft YaHei Light" w:hAnsi="Times New Roman" w:cs="Times New Roman"/>
+          <w:sz w:val="24"/>
+          <w:szCs w:val="24"/>
+          <w:lang w:val="ru-RU"/>
+        </w:rPr>
+        <w:t>&gt;.</w:t>
+      </w:r>
+      <w:r>
+        <w:rPr>
+          <w:rFonts w:ascii="Times New Roman" w:eastAsia="Microsoft YaHei Light" w:hAnsi="Times New Roman" w:cs="Times New Roman"/>
+          <w:sz w:val="24"/>
+          <w:szCs w:val="24"/>
+        </w:rPr>
+        <w:t>py</w:t>
+      </w:r>
+      <w:r>
+        <w:rPr>
+          <w:rFonts w:ascii="Times New Roman" w:eastAsia="Microsoft YaHei Light" w:hAnsi="Times New Roman" w:cs="Times New Roman"/>
+          <w:sz w:val="24"/>
+          <w:szCs w:val="24"/>
+          <w:lang w:val="ru-RU"/>
+        </w:rPr>
+        <w:t xml:space="preserve"> И тогда все тесты будут автоматически проведены.</w:t>
+      </w:r>
+    </w:p>
+    <w:p>
+      <w:pPr>
+        <w:pStyle w:val="a3"/>
+        <w:rPr>
+          <w:rFonts w:ascii="Times New Roman" w:eastAsia="Microsoft YaHei Light" w:hAnsi="Times New Roman" w:cs="Times New Roman"/>
+          <w:sz w:val="24"/>
+          <w:szCs w:val="24"/>
+          <w:lang w:val="ru-RU"/>
+        </w:rPr>
+      </w:pPr>
+    </w:p>
+    <w:p>
+      <w:pPr>
+        <w:pStyle w:val="a3"/>
+        <w:numPr>
+          <w:ilvl w:val="0"/>
+          <w:numId w:val="6"/>
+        </w:numPr>
+        <w:spacing w:after="200" w:line="276" w:lineRule="auto"/>
+        <w:rPr>
+          <w:rFonts w:ascii="Times New Roman" w:eastAsia="Microsoft YaHei Light" w:hAnsi="Times New Roman" w:cs="Times New Roman"/>
+          <w:sz w:val="24"/>
+          <w:szCs w:val="24"/>
+          <w:lang w:val="ru-RU"/>
+        </w:rPr>
+      </w:pPr>
+      <w:r>
+        <w:rPr>
+          <w:rFonts w:ascii="Times New Roman" w:eastAsia="Microsoft YaHei Light" w:hAnsi="Times New Roman" w:cs="Times New Roman"/>
+          <w:sz w:val="24"/>
+          <w:szCs w:val="24"/>
+          <w:lang w:val="ru-RU"/>
+        </w:rPr>
+        <w:drawing>
+          <wp:anchor distT="0" distB="0" distL="114300" distR="114300" simplePos="0" relativeHeight="251658240" behindDoc="0" locked="0" layoutInCell="1" allowOverlap="1" wp14:anchorId="45910B38" wp14:editId="244A378E">
+            <wp:simplePos x="0" y="0"/>
+            <wp:positionH relativeFrom="column">
+              <wp:posOffset>18024</wp:posOffset>
+            </wp:positionH>
+            <wp:positionV relativeFrom="paragraph">
+              <wp:posOffset>450068</wp:posOffset>
+            </wp:positionV>
+            <wp:extent cx="6152515" cy="1674495"/>
+            <wp:effectExtent l="171450" t="171450" r="191135" b="192405"/>
+            <wp:wrapSquare wrapText="bothSides"/>
+            <wp:docPr id="1886622611" name="Рисунок 1"/>
+            <wp:cNvGraphicFramePr>
+              <a:graphicFrameLocks xmlns:a="http://schemas.openxmlformats.org/drawingml/2006/main" noChangeAspect="1"/>
+            </wp:cNvGraphicFramePr>
+            <a:graphic xmlns:a="http://schemas.openxmlformats.org/drawingml/2006/main">
+              <a:graphicData uri="http://schemas.openxmlformats.org/drawingml/2006/picture">
+                <pic:pic xmlns:pic="http://schemas.openxmlformats.org/drawingml/2006/picture">
+                  <pic:nvPicPr>
+                    <pic:cNvPr id="1886622611" name=""/>
+                    <pic:cNvPicPr/>
+                  </pic:nvPicPr>
+                  <pic:blipFill>
+                    <a:blip r:embed="rId14">
+                      <a:extLst>
+                        <a:ext uri="{28A0092B-C50C-407E-A947-70E740481C1C}">
+                          <a14:useLocalDpi xmlns:a14="http://schemas.microsoft.com/office/drawing/2010/main" val="0"/>
+                        </a:ext>
+                      </a:extLst>
+                    </a:blip>
+                    <a:stretch>
+                      <a:fillRect/>
+                    </a:stretch>
+                  </pic:blipFill>
+                  <pic:spPr>
+                    <a:xfrm>
+                      <a:off x="0" y="0"/>
+                      <a:ext cx="6152515" cy="1674495"/>
+                    </a:xfrm>
+                    <a:prstGeom prst="rect">
+                      <a:avLst/>
+                    </a:prstGeom>
+                    <a:solidFill>
+                      <a:srgbClr val="FFFFFF">
+                        <a:shade val="85000"/>
+                      </a:srgbClr>
+                    </a:solidFill>
+                    <a:ln w="190500" cap="rnd">
+                      <a:solidFill>
+                        <a:srgbClr val="FFFFFF"/>
+                      </a:solidFill>
+                    </a:ln>
+                    <a:effectLst>
+                      <a:outerShdw blurRad="50000" algn="tl" rotWithShape="0">
+                        <a:srgbClr val="000000">
+                          <a:alpha val="41000"/>
+                        </a:srgbClr>
+                      </a:outerShdw>
+                    </a:effectLst>
+                    <a:scene3d>
+                      <a:camera prst="orthographicFront"/>
+                      <a:lightRig rig="twoPt" dir="t">
+                        <a:rot lat="0" lon="0" rev="7800000"/>
+                      </a:lightRig>
+                    </a:scene3d>
+                    <a:sp3d contourW="6350">
+                      <a:bevelT w="50800" h="16510"/>
+                      <a:contourClr>
+                        <a:srgbClr val="C0C0C0"/>
+                      </a:contourClr>
+                    </a:sp3d>
+                  </pic:spPr>
+                </pic:pic>
+              </a:graphicData>
+            </a:graphic>
+          </wp:anchor>
+        </w:drawing>
+      </w:r>
+      <w:r>
+        <w:rPr>
+          <w:rFonts w:ascii="Times New Roman" w:eastAsia="Microsoft YaHei Light" w:hAnsi="Times New Roman" w:cs="Times New Roman"/>
+          <w:sz w:val="24"/>
+          <w:szCs w:val="24"/>
+          <w:lang w:val="ru-RU"/>
+        </w:rPr>
+        <w:t>Продемонстрирую работу тестов когда функция работает с ошибкой</w:t>
+      </w:r>
+    </w:p>
+    <w:p>
+      <w:pPr>
+        <w:pStyle w:val="a3"/>
+        <w:rPr>
+          <w:rFonts w:ascii="Times New Roman" w:eastAsia="Microsoft YaHei Light" w:hAnsi="Times New Roman" w:cs="Times New Roman"/>
+          <w:sz w:val="24"/>
+          <w:szCs w:val="24"/>
+          <w:lang w:val="ru-RU"/>
+        </w:rPr>
+      </w:pPr>
+      <w:r>
+        <w:rPr>
+          <w:rFonts w:ascii="Times New Roman" w:eastAsia="Microsoft YaHei Light" w:hAnsi="Times New Roman" w:cs="Times New Roman"/>
+          <w:sz w:val="24"/>
+          <w:szCs w:val="24"/>
+          <w:lang w:val="ru-RU"/>
+        </w:rPr>
+        <w:lastRenderedPageBreak/>
+        <w:t>Видно, что даже небольшие расхождения с ответом не будут пропущены тестирующей программой. Кроме того все ошибки будут подсвечены для того, чтобы пользователь мог сразу понять в каком месте программы он имеет расхождения</w:t>
+      </w:r>
+    </w:p>
+    <w:p>
+      <w:pPr>
+        <w:spacing w:after="200" w:line="276" w:lineRule="auto"/>
+        <w:rPr>
+          <w:rFonts w:ascii="Times New Roman" w:eastAsia="Microsoft YaHei Light" w:hAnsi="Times New Roman" w:cs="Times New Roman"/>
+          <w:sz w:val="24"/>
+          <w:szCs w:val="24"/>
+          <w:lang w:val="ru-RU"/>
+        </w:rPr>
+      </w:pPr>
+    </w:p>
+    <w:p>
+      <w:pPr>
+        <w:pStyle w:val="a3"/>
+        <w:rPr>
+          <w:rFonts w:ascii="Times New Roman" w:eastAsia="Microsoft YaHei Light" w:hAnsi="Times New Roman" w:cs="Times New Roman"/>
+          <w:sz w:val="24"/>
+          <w:szCs w:val="24"/>
+          <w:lang w:val="ru-RU"/>
+        </w:rPr>
+      </w:pPr>
+    </w:p>
+    <w:p>
+      <w:pPr>
+        <w:pStyle w:val="a3"/>
+        <w:spacing w:after="200" w:line="276" w:lineRule="auto"/>
+        <w:rPr>
+          <w:rFonts w:ascii="Times New Roman" w:eastAsia="Microsoft YaHei Light" w:hAnsi="Times New Roman" w:cs="Times New Roman"/>
+          <w:sz w:val="24"/>
+          <w:szCs w:val="24"/>
+          <w:lang w:val="ru-RU"/>
+        </w:rPr>
+      </w:pPr>
+    </w:p>
+    <w:p>
+      <w:pPr>
+        <w:spacing w:after="200" w:line="276" w:lineRule="auto"/>
+        <w:rPr>
+          <w:rFonts w:ascii="Times New Roman" w:eastAsia="Microsoft YaHei Light" w:hAnsi="Times New Roman" w:cs="Times New Roman"/>
+          <w:sz w:val="24"/>
+          <w:szCs w:val="24"/>
+          <w:lang w:val="ru-RU"/>
+        </w:rPr>
+      </w:pPr>
+    </w:p>
+    <w:p>
+      <w:pPr>
+        <w:spacing w:after="200" w:line="276" w:lineRule="auto"/>
+        <w:rPr>
+          <w:rFonts w:ascii="Times New Roman" w:eastAsia="Microsoft YaHei Light" w:hAnsi="Times New Roman" w:cs="Times New Roman"/>
+          <w:sz w:val="24"/>
+          <w:szCs w:val="24"/>
+          <w:lang w:val="ru-RU"/>
+        </w:rPr>
+      </w:pPr>
     </w:p>
     <w:sectPr>
       <w:pgSz w:w="12240" w:h="15840"/>
@@ -595,6 +2256,155 @@
     </w:lvl>
   </w:abstractNum>
   <w:abstractNum w:abstractNumId="1" w15:restartNumberingAfterBreak="0">
+    <w:nsid w:val="099F3CBA"/>
+    <w:multiLevelType w:val="multilevel"/>
+    <w:tmpl w:val="F1B8BFE6"/>
+    <w:lvl w:ilvl="0">
+      <w:start w:val="1"/>
+      <w:numFmt w:val="bullet"/>
+      <w:lvlText w:val=""/>
+      <w:lvlJc w:val="left"/>
+      <w:pPr>
+        <w:tabs>
+          <w:tab w:val="num" w:pos="720"/>
+        </w:tabs>
+        <w:ind w:left="720" w:hanging="360"/>
+      </w:pPr>
+      <w:rPr>
+        <w:rFonts w:ascii="Symbol" w:hAnsi="Symbol" w:hint="default"/>
+        <w:sz w:val="20"/>
+      </w:rPr>
+    </w:lvl>
+    <w:lvl w:ilvl="1" w:tentative="1">
+      <w:start w:val="1"/>
+      <w:numFmt w:val="bullet"/>
+      <w:lvlText w:val="o"/>
+      <w:lvlJc w:val="left"/>
+      <w:pPr>
+        <w:tabs>
+          <w:tab w:val="num" w:pos="1440"/>
+        </w:tabs>
+        <w:ind w:left="1440" w:hanging="360"/>
+      </w:pPr>
+      <w:rPr>
+        <w:rFonts w:ascii="Courier New" w:hAnsi="Courier New" w:hint="default"/>
+        <w:sz w:val="20"/>
+      </w:rPr>
+    </w:lvl>
+    <w:lvl w:ilvl="2" w:tentative="1">
+      <w:start w:val="1"/>
+      <w:numFmt w:val="bullet"/>
+      <w:lvlText w:val=""/>
+      <w:lvlJc w:val="left"/>
+      <w:pPr>
+        <w:tabs>
+          <w:tab w:val="num" w:pos="2160"/>
+        </w:tabs>
+        <w:ind w:left="2160" w:hanging="360"/>
+      </w:pPr>
+      <w:rPr>
+        <w:rFonts w:ascii="Wingdings" w:hAnsi="Wingdings" w:hint="default"/>
+        <w:sz w:val="20"/>
+      </w:rPr>
+    </w:lvl>
+    <w:lvl w:ilvl="3" w:tentative="1">
+      <w:start w:val="1"/>
+      <w:numFmt w:val="bullet"/>
+      <w:lvlText w:val=""/>
+      <w:lvlJc w:val="left"/>
+      <w:pPr>
+        <w:tabs>
+          <w:tab w:val="num" w:pos="2880"/>
+        </w:tabs>
+        <w:ind w:left="2880" w:hanging="360"/>
+      </w:pPr>
+      <w:rPr>
+        <w:rFonts w:ascii="Wingdings" w:hAnsi="Wingdings" w:hint="default"/>
+        <w:sz w:val="20"/>
+      </w:rPr>
+    </w:lvl>
+    <w:lvl w:ilvl="4" w:tentative="1">
+      <w:start w:val="1"/>
+      <w:numFmt w:val="bullet"/>
+      <w:lvlText w:val=""/>
+      <w:lvlJc w:val="left"/>
+      <w:pPr>
+        <w:tabs>
+          <w:tab w:val="num" w:pos="3600"/>
+        </w:tabs>
+        <w:ind w:left="3600" w:hanging="360"/>
+      </w:pPr>
+      <w:rPr>
+        <w:rFonts w:ascii="Wingdings" w:hAnsi="Wingdings" w:hint="default"/>
+        <w:sz w:val="20"/>
+      </w:rPr>
+    </w:lvl>
+    <w:lvl w:ilvl="5" w:tentative="1">
+      <w:start w:val="1"/>
+      <w:numFmt w:val="bullet"/>
+      <w:lvlText w:val=""/>
+      <w:lvlJc w:val="left"/>
+      <w:pPr>
+        <w:tabs>
+          <w:tab w:val="num" w:pos="4320"/>
+        </w:tabs>
+        <w:ind w:left="4320" w:hanging="360"/>
+      </w:pPr>
+      <w:rPr>
+        <w:rFonts w:ascii="Wingdings" w:hAnsi="Wingdings" w:hint="default"/>
+        <w:sz w:val="20"/>
+      </w:rPr>
+    </w:lvl>
+    <w:lvl w:ilvl="6" w:tentative="1">
+      <w:start w:val="1"/>
+      <w:numFmt w:val="bullet"/>
+      <w:lvlText w:val=""/>
+      <w:lvlJc w:val="left"/>
+      <w:pPr>
+        <w:tabs>
+          <w:tab w:val="num" w:pos="5040"/>
+        </w:tabs>
+        <w:ind w:left="5040" w:hanging="360"/>
+      </w:pPr>
+      <w:rPr>
+        <w:rFonts w:ascii="Wingdings" w:hAnsi="Wingdings" w:hint="default"/>
+        <w:sz w:val="20"/>
+      </w:rPr>
+    </w:lvl>
+    <w:lvl w:ilvl="7" w:tentative="1">
+      <w:start w:val="1"/>
+      <w:numFmt w:val="bullet"/>
+      <w:lvlText w:val=""/>
+      <w:lvlJc w:val="left"/>
+      <w:pPr>
+        <w:tabs>
+          <w:tab w:val="num" w:pos="5760"/>
+        </w:tabs>
+        <w:ind w:left="5760" w:hanging="360"/>
+      </w:pPr>
+      <w:rPr>
+        <w:rFonts w:ascii="Wingdings" w:hAnsi="Wingdings" w:hint="default"/>
+        <w:sz w:val="20"/>
+      </w:rPr>
+    </w:lvl>
+    <w:lvl w:ilvl="8" w:tentative="1">
+      <w:start w:val="1"/>
+      <w:numFmt w:val="bullet"/>
+      <w:lvlText w:val=""/>
+      <w:lvlJc w:val="left"/>
+      <w:pPr>
+        <w:tabs>
+          <w:tab w:val="num" w:pos="6480"/>
+        </w:tabs>
+        <w:ind w:left="6480" w:hanging="360"/>
+      </w:pPr>
+      <w:rPr>
+        <w:rFonts w:ascii="Wingdings" w:hAnsi="Wingdings" w:hint="default"/>
+        <w:sz w:val="20"/>
+      </w:rPr>
+    </w:lvl>
+  </w:abstractNum>
+  <w:abstractNum w:abstractNumId="2" w15:restartNumberingAfterBreak="0">
     <w:nsid w:val="1AB1289E"/>
     <w:multiLevelType w:val="hybridMultilevel"/>
     <w:tmpl w:val="FAEEFDDC"/>
@@ -683,7 +2493,7 @@
       </w:pPr>
     </w:lvl>
   </w:abstractNum>
-  <w:abstractNum w:abstractNumId="2" w15:restartNumberingAfterBreak="0">
+  <w:abstractNum w:abstractNumId="3" w15:restartNumberingAfterBreak="0">
     <w:nsid w:val="327C0012"/>
     <w:multiLevelType w:val="hybridMultilevel"/>
     <w:tmpl w:val="E780CA42"/>
@@ -796,7 +2606,7 @@
       </w:rPr>
     </w:lvl>
   </w:abstractNum>
-  <w:abstractNum w:abstractNumId="3" w15:restartNumberingAfterBreak="0">
+  <w:abstractNum w:abstractNumId="4" w15:restartNumberingAfterBreak="0">
     <w:nsid w:val="43543BD1"/>
     <w:multiLevelType w:val="hybridMultilevel"/>
     <w:tmpl w:val="806E89B0"/>
@@ -885,17 +2695,205 @@
       </w:pPr>
     </w:lvl>
   </w:abstractNum>
+  <w:abstractNum w:abstractNumId="5" w15:restartNumberingAfterBreak="0">
+    <w:nsid w:val="5076795A"/>
+    <w:multiLevelType w:val="hybridMultilevel"/>
+    <w:tmpl w:val="517C98E4"/>
+    <w:lvl w:ilvl="0" w:tplc="0419000F">
+      <w:start w:val="1"/>
+      <w:numFmt w:val="decimal"/>
+      <w:lvlText w:val="%1."/>
+      <w:lvlJc w:val="left"/>
+      <w:pPr>
+        <w:ind w:left="720" w:hanging="360"/>
+      </w:pPr>
+      <w:rPr>
+        <w:rFonts w:hint="default"/>
+      </w:rPr>
+    </w:lvl>
+    <w:lvl w:ilvl="1" w:tplc="04190019">
+      <w:start w:val="1"/>
+      <w:numFmt w:val="lowerLetter"/>
+      <w:lvlText w:val="%2."/>
+      <w:lvlJc w:val="left"/>
+      <w:pPr>
+        <w:ind w:left="1440" w:hanging="360"/>
+      </w:pPr>
+    </w:lvl>
+    <w:lvl w:ilvl="2" w:tplc="0419001B" w:tentative="1">
+      <w:start w:val="1"/>
+      <w:numFmt w:val="lowerRoman"/>
+      <w:lvlText w:val="%3."/>
+      <w:lvlJc w:val="right"/>
+      <w:pPr>
+        <w:ind w:left="2160" w:hanging="180"/>
+      </w:pPr>
+    </w:lvl>
+    <w:lvl w:ilvl="3" w:tplc="0419000F" w:tentative="1">
+      <w:start w:val="1"/>
+      <w:numFmt w:val="decimal"/>
+      <w:lvlText w:val="%4."/>
+      <w:lvlJc w:val="left"/>
+      <w:pPr>
+        <w:ind w:left="2880" w:hanging="360"/>
+      </w:pPr>
+    </w:lvl>
+    <w:lvl w:ilvl="4" w:tplc="04190019" w:tentative="1">
+      <w:start w:val="1"/>
+      <w:numFmt w:val="lowerLetter"/>
+      <w:lvlText w:val="%5."/>
+      <w:lvlJc w:val="left"/>
+      <w:pPr>
+        <w:ind w:left="3600" w:hanging="360"/>
+      </w:pPr>
+    </w:lvl>
+    <w:lvl w:ilvl="5" w:tplc="0419001B" w:tentative="1">
+      <w:start w:val="1"/>
+      <w:numFmt w:val="lowerRoman"/>
+      <w:lvlText w:val="%6."/>
+      <w:lvlJc w:val="right"/>
+      <w:pPr>
+        <w:ind w:left="4320" w:hanging="180"/>
+      </w:pPr>
+    </w:lvl>
+    <w:lvl w:ilvl="6" w:tplc="0419000F" w:tentative="1">
+      <w:start w:val="1"/>
+      <w:numFmt w:val="decimal"/>
+      <w:lvlText w:val="%7."/>
+      <w:lvlJc w:val="left"/>
+      <w:pPr>
+        <w:ind w:left="5040" w:hanging="360"/>
+      </w:pPr>
+    </w:lvl>
+    <w:lvl w:ilvl="7" w:tplc="04190019" w:tentative="1">
+      <w:start w:val="1"/>
+      <w:numFmt w:val="lowerLetter"/>
+      <w:lvlText w:val="%8."/>
+      <w:lvlJc w:val="left"/>
+      <w:pPr>
+        <w:ind w:left="5760" w:hanging="360"/>
+      </w:pPr>
+    </w:lvl>
+    <w:lvl w:ilvl="8" w:tplc="0419001B" w:tentative="1">
+      <w:start w:val="1"/>
+      <w:numFmt w:val="lowerRoman"/>
+      <w:lvlText w:val="%9."/>
+      <w:lvlJc w:val="right"/>
+      <w:pPr>
+        <w:ind w:left="6480" w:hanging="180"/>
+      </w:pPr>
+    </w:lvl>
+  </w:abstractNum>
+  <w:abstractNum w:abstractNumId="6" w15:restartNumberingAfterBreak="0">
+    <w:nsid w:val="73E434AF"/>
+    <w:multiLevelType w:val="hybridMultilevel"/>
+    <w:tmpl w:val="176CE77E"/>
+    <w:lvl w:ilvl="0" w:tplc="C1821E62">
+      <w:start w:val="1"/>
+      <w:numFmt w:val="decimal"/>
+      <w:lvlText w:val="%1."/>
+      <w:lvlJc w:val="left"/>
+      <w:pPr>
+        <w:ind w:left="720" w:hanging="360"/>
+      </w:pPr>
+      <w:rPr>
+        <w:rFonts w:ascii="Times New Roman" w:eastAsiaTheme="minorHAnsi" w:hAnsi="Times New Roman" w:hint="default"/>
+        <w:sz w:val="22"/>
+      </w:rPr>
+    </w:lvl>
+    <w:lvl w:ilvl="1" w:tplc="04190019" w:tentative="1">
+      <w:start w:val="1"/>
+      <w:numFmt w:val="lowerLetter"/>
+      <w:lvlText w:val="%2."/>
+      <w:lvlJc w:val="left"/>
+      <w:pPr>
+        <w:ind w:left="1440" w:hanging="360"/>
+      </w:pPr>
+    </w:lvl>
+    <w:lvl w:ilvl="2" w:tplc="0419001B" w:tentative="1">
+      <w:start w:val="1"/>
+      <w:numFmt w:val="lowerRoman"/>
+      <w:lvlText w:val="%3."/>
+      <w:lvlJc w:val="right"/>
+      <w:pPr>
+        <w:ind w:left="2160" w:hanging="180"/>
+      </w:pPr>
+    </w:lvl>
+    <w:lvl w:ilvl="3" w:tplc="0419000F" w:tentative="1">
+      <w:start w:val="1"/>
+      <w:numFmt w:val="decimal"/>
+      <w:lvlText w:val="%4."/>
+      <w:lvlJc w:val="left"/>
+      <w:pPr>
+        <w:ind w:left="2880" w:hanging="360"/>
+      </w:pPr>
+    </w:lvl>
+    <w:lvl w:ilvl="4" w:tplc="04190019" w:tentative="1">
+      <w:start w:val="1"/>
+      <w:numFmt w:val="lowerLetter"/>
+      <w:lvlText w:val="%5."/>
+      <w:lvlJc w:val="left"/>
+      <w:pPr>
+        <w:ind w:left="3600" w:hanging="360"/>
+      </w:pPr>
+    </w:lvl>
+    <w:lvl w:ilvl="5" w:tplc="0419001B" w:tentative="1">
+      <w:start w:val="1"/>
+      <w:numFmt w:val="lowerRoman"/>
+      <w:lvlText w:val="%6."/>
+      <w:lvlJc w:val="right"/>
+      <w:pPr>
+        <w:ind w:left="4320" w:hanging="180"/>
+      </w:pPr>
+    </w:lvl>
+    <w:lvl w:ilvl="6" w:tplc="0419000F" w:tentative="1">
+      <w:start w:val="1"/>
+      <w:numFmt w:val="decimal"/>
+      <w:lvlText w:val="%7."/>
+      <w:lvlJc w:val="left"/>
+      <w:pPr>
+        <w:ind w:left="5040" w:hanging="360"/>
+      </w:pPr>
+    </w:lvl>
+    <w:lvl w:ilvl="7" w:tplc="04190019" w:tentative="1">
+      <w:start w:val="1"/>
+      <w:numFmt w:val="lowerLetter"/>
+      <w:lvlText w:val="%8."/>
+      <w:lvlJc w:val="left"/>
+      <w:pPr>
+        <w:ind w:left="5760" w:hanging="360"/>
+      </w:pPr>
+    </w:lvl>
+    <w:lvl w:ilvl="8" w:tplc="0419001B" w:tentative="1">
+      <w:start w:val="1"/>
+      <w:numFmt w:val="lowerRoman"/>
+      <w:lvlText w:val="%9."/>
+      <w:lvlJc w:val="right"/>
+      <w:pPr>
+        <w:ind w:left="6480" w:hanging="180"/>
+      </w:pPr>
+    </w:lvl>
+  </w:abstractNum>
   <w:num w:numId="1" w16cid:durableId="339047289">
-    <w:abstractNumId w:val="1"/>
+    <w:abstractNumId w:val="2"/>
   </w:num>
   <w:num w:numId="2" w16cid:durableId="560673939">
-    <w:abstractNumId w:val="3"/>
+    <w:abstractNumId w:val="4"/>
   </w:num>
   <w:num w:numId="3" w16cid:durableId="1936327189">
     <w:abstractNumId w:val="0"/>
   </w:num>
   <w:num w:numId="4" w16cid:durableId="1525360802">
-    <w:abstractNumId w:val="2"/>
+    <w:abstractNumId w:val="3"/>
+  </w:num>
+  <w:num w:numId="5" w16cid:durableId="1878278860">
+    <w:abstractNumId w:val="6"/>
+  </w:num>
+  <w:num w:numId="6" w16cid:durableId="772938550">
+    <w:abstractNumId w:val="5"/>
+  </w:num>
+  <w:num w:numId="7" w16cid:durableId="1155536815">
+    <w:abstractNumId w:val="1"/>
   </w:num>
 </w:numbering>
 </file>
@@ -1378,6 +3376,7 @@
     <w:name w:val="Strong"/>
     <w:basedOn w:val="a0"/>
     <w:uiPriority w:val="22"/>
+    <w:qFormat/>
     <w:rsid w:val="00C05604"/>
     <w:rPr>
       <w:b/>
@@ -1417,6 +3416,23 @@
       <w:caps/>
       <w:sz w:val="32"/>
       <w:lang w:val="ru-RU"/>
+    </w:rPr>
+  </w:style>
+  <w:style w:type="paragraph" w:styleId="a7">
+    <w:name w:val="Normal (Web)"/>
+    <w:basedOn w:val="a"/>
+    <w:uiPriority w:val="99"/>
+    <w:semiHidden/>
+    <w:unhideWhenUsed/>
+    <w:rsid w:val="009F59F2"/>
+    <w:pPr>
+      <w:spacing w:before="100" w:beforeAutospacing="1" w:after="100" w:afterAutospacing="1" w:line="240" w:lineRule="auto"/>
+    </w:pPr>
+    <w:rPr>
+      <w:rFonts w:ascii="Times New Roman" w:eastAsia="Times New Roman" w:hAnsi="Times New Roman" w:cs="Times New Roman"/>
+      <w:sz w:val="24"/>
+      <w:szCs w:val="24"/>
+      <w:lang w:val="ru-RU" w:eastAsia="ru-RU"/>
     </w:rPr>
   </w:style>
 </w:styles>
